--- a/Dokumentation.docx
+++ b/Dokumentation.docx
@@ -1,6 +1,6 @@
 
 <file path=word/document.xml><?xml version="1.0" encoding="utf-8"?>
-<w:document xmlns:wpc="http://schemas.microsoft.com/office/word/2010/wordprocessingCanvas" xmlns:mc="http://schemas.openxmlformats.org/markup-compatibility/2006" xmlns:o="urn:schemas-microsoft-com:office:office" xmlns:r="http://schemas.openxmlformats.org/officeDocument/2006/relationships" xmlns:m="http://schemas.openxmlformats.org/officeDocument/2006/math" xmlns:v="urn:schemas-microsoft-com:vml" xmlns:wp14="http://schemas.microsoft.com/office/word/2010/wordprocessingDrawing" xmlns:wp="http://schemas.openxmlformats.org/drawingml/2006/wordprocessingDrawing" xmlns:w10="urn:schemas-microsoft-com:office:word" xmlns:w="http://schemas.openxmlformats.org/wordprocessingml/2006/main" xmlns:w14="http://schemas.microsoft.com/office/word/2010/wordml" xmlns:wpg="http://schemas.microsoft.com/office/word/2010/wordprocessingGroup" xmlns:wpi="http://schemas.microsoft.com/office/word/2010/wordprocessingInk" xmlns:wne="http://schemas.microsoft.com/office/word/2006/wordml" xmlns:wps="http://schemas.microsoft.com/office/word/2010/wordprocessingShape" mc:Ignorable="w14 wp14">
+<w:document xmlns:ve="http://schemas.openxmlformats.org/markup-compatibility/2006" xmlns:o="urn:schemas-microsoft-com:office:office" xmlns:r="http://schemas.openxmlformats.org/officeDocument/2006/relationships" xmlns:m="http://schemas.openxmlformats.org/officeDocument/2006/math" xmlns:v="urn:schemas-microsoft-com:vml" xmlns:wp="http://schemas.openxmlformats.org/drawingml/2006/wordprocessingDrawing" xmlns:w10="urn:schemas-microsoft-com:office:word" xmlns:w="http://schemas.openxmlformats.org/wordprocessingml/2006/main" xmlns:wne="http://schemas.microsoft.com/office/word/2006/wordml">
   <w:body>
     <w:p>
       <w:pPr>
@@ -27,6 +27,22 @@
         <w:t>umentation</w:t>
       </w:r>
     </w:p>
+    <w:p>
+      <w:pPr>
+        <w:jc w:val="center"/>
+        <w:rPr>
+          <w:sz w:val="56"/>
+          <w:lang w:val="de-DE"/>
+        </w:rPr>
+      </w:pPr>
+      <w:r>
+        <w:rPr>
+          <w:sz w:val="56"/>
+          <w:lang w:val="de-DE"/>
+        </w:rPr>
+        <w:sym w:font="Wingdings" w:char="F04A"/>
+      </w:r>
+    </w:p>
     <w:sectPr>
       <w:pgSz w:w="11906" w:h="16838"/>
       <w:pgMar w:top="1417" w:right="1417" w:bottom="1134" w:left="1417" w:header="708" w:footer="708" w:gutter="0"/>
@@ -38,7 +54,7 @@
 </file>
 
 <file path=word/styles.xml><?xml version="1.0" encoding="utf-8"?>
-<w:styles xmlns:mc="http://schemas.openxmlformats.org/markup-compatibility/2006" xmlns:r="http://schemas.openxmlformats.org/officeDocument/2006/relationships" xmlns:w="http://schemas.openxmlformats.org/wordprocessingml/2006/main" xmlns:w14="http://schemas.microsoft.com/office/word/2010/wordml" mc:Ignorable="w14">
+<w:styles xmlns:r="http://schemas.openxmlformats.org/officeDocument/2006/relationships" xmlns:w="http://schemas.openxmlformats.org/wordprocessingml/2006/main">
   <w:docDefaults>
     <w:rPrDefault>
       <w:rPr>
@@ -438,6 +454,7 @@
     <w:uiPriority w:val="99"/>
     <w:semiHidden/>
     <w:unhideWhenUsed/>
+    <w:qFormat/>
     <w:tblPr>
       <w:tblInd w:w="0" w:type="dxa"/>
       <w:tblCellMar>
@@ -715,11 +732,11 @@
       <w:contextualSpacing/>
     </w:pPr>
   </w:style>
-  <w:style w:type="paragraph" w:styleId="Zitat">
+  <w:style w:type="paragraph" w:styleId="Anfhrungszeichen">
     <w:name w:val="Quote"/>
     <w:basedOn w:val="Standard"/>
     <w:next w:val="Standard"/>
-    <w:link w:val="ZitatZchn"/>
+    <w:link w:val="AnfhrungszeichenZchn"/>
     <w:uiPriority w:val="29"/>
     <w:qFormat/>
     <w:rsid w:val="00502DFF"/>
@@ -728,10 +745,10 @@
       <w:iCs/>
     </w:rPr>
   </w:style>
-  <w:style w:type="character" w:customStyle="1" w:styleId="ZitatZchn">
-    <w:name w:val="Zitat Zchn"/>
-    <w:basedOn w:val="Absatz-Standardschriftart"/>
-    <w:link w:val="Zitat"/>
+  <w:style w:type="character" w:customStyle="1" w:styleId="AnfhrungszeichenZchn">
+    <w:name w:val="Anführungszeichen Zchn"/>
+    <w:basedOn w:val="Absatz-Standardschriftart"/>
+    <w:link w:val="Anfhrungszeichen"/>
     <w:uiPriority w:val="29"/>
     <w:rsid w:val="00502DFF"/>
     <w:rPr>
@@ -741,11 +758,11 @@
       <w:szCs w:val="20"/>
     </w:rPr>
   </w:style>
-  <w:style w:type="paragraph" w:styleId="IntensivesZitat">
+  <w:style w:type="paragraph" w:styleId="IntensivesAnfhrungszeichen">
     <w:name w:val="Intense Quote"/>
     <w:basedOn w:val="Standard"/>
     <w:next w:val="Standard"/>
-    <w:link w:val="IntensivesZitatZchn"/>
+    <w:link w:val="IntensivesAnfhrungszeichenZchn"/>
     <w:uiPriority w:val="30"/>
     <w:qFormat/>
     <w:rsid w:val="00502DFF"/>
@@ -764,10 +781,10 @@
       <w:color w:val="4F81BD" w:themeColor="accent1"/>
     </w:rPr>
   </w:style>
-  <w:style w:type="character" w:customStyle="1" w:styleId="IntensivesZitatZchn">
-    <w:name w:val="Intensives Zitat Zchn"/>
-    <w:basedOn w:val="Absatz-Standardschriftart"/>
-    <w:link w:val="IntensivesZitat"/>
+  <w:style w:type="character" w:customStyle="1" w:styleId="IntensivesAnfhrungszeichenZchn">
+    <w:name w:val="Intensives Anführungszeichen Zchn"/>
+    <w:basedOn w:val="Absatz-Standardschriftart"/>
+    <w:link w:val="IntensivesAnfhrungszeichen"/>
     <w:uiPriority w:val="30"/>
     <w:rsid w:val="00502DFF"/>
     <w:rPr>
